--- a/images/Marcel Morales.docx
+++ b/images/Marcel Morales.docx
@@ -813,7 +813,6 @@
               </w:rPr>
             </w:pPr>
             <w:proofErr w:type="spellStart"/>
-            <w:proofErr w:type="gramStart"/>
             <w:r>
               <w:rPr>
                 <w:b/>
@@ -837,37 +836,30 @@
               <w:rPr>
                 <w:b/>
               </w:rPr>
-              <w:t>Programa</w:t>
+              <w:t xml:space="preserve">Programador Full </w:t>
+            </w:r>
+            <w:proofErr w:type="spellStart"/>
+            <w:r>
+              <w:rPr>
+                <w:b/>
+              </w:rPr>
+              <w:t>Stack</w:t>
+            </w:r>
+            <w:proofErr w:type="spellEnd"/>
+            <w:r>
+              <w:rPr>
+                <w:b/>
+              </w:rPr>
+              <w:t xml:space="preserve">, </w:t>
+            </w:r>
+            <w:r>
+              <w:rPr>
+                <w:b/>
+              </w:rPr>
+              <w:t>Project Manager</w:t>
             </w:r>
             <w:bookmarkStart w:id="0" w:name="_GoBack"/>
             <w:bookmarkEnd w:id="0"/>
-            <w:r>
-              <w:rPr>
-                <w:b/>
-              </w:rPr>
-              <w:t>dor</w:t>
-            </w:r>
-            <w:proofErr w:type="gramEnd"/>
-            <w:r>
-              <w:rPr>
-                <w:b/>
-              </w:rPr>
-              <w:t xml:space="preserve"> Full </w:t>
-            </w:r>
-            <w:proofErr w:type="spellStart"/>
-            <w:r>
-              <w:rPr>
-                <w:b/>
-              </w:rPr>
-              <w:t>Stack</w:t>
-            </w:r>
-            <w:proofErr w:type="spellEnd"/>
-            <w:r>
-              <w:rPr>
-                <w:b/>
-              </w:rPr>
-              <w:t>.</w:t>
-            </w:r>
           </w:p>
           <w:p>
             <w:r>
@@ -1057,7 +1049,7 @@
                         <a14:useLocalDpi xmlns:a14="http://schemas.microsoft.com/office/drawing/2010/main" val="0"/>
                       </a:ext>
                       <a:ext uri="{96DAC541-7B7A-43D3-8B79-37D633B846F1}">
-                        <asvg:svgBlip xmlns:asvg="http://schemas.microsoft.com/office/drawing/2016/SVG/main" xmlns:w16cid="http://schemas.microsoft.com/office/word/2016/wordml/cid" xmlns:w="http://schemas.openxmlformats.org/wordprocessingml/2006/main" xmlns:w10="urn:schemas-microsoft-com:office:word" xmlns:v="urn:schemas-microsoft-com:vml" xmlns:o="urn:schemas-microsoft-com:office:office" xmlns:am3d="http://schemas.microsoft.com/office/drawing/2017/model3d" xmlns:aink="http://schemas.microsoft.com/office/drawing/2016/ink" xmlns:cx8="http://schemas.microsoft.com/office/drawing/2016/5/14/chartex" xmlns:cx7="http://schemas.microsoft.com/office/drawing/2016/5/13/chartex" xmlns:cx6="http://schemas.microsoft.com/office/drawing/2016/5/12/chartex" xmlns:cx5="http://schemas.microsoft.com/office/drawing/2016/5/11/chartex" xmlns:cx4="http://schemas.microsoft.com/office/drawing/2016/5/10/chartex" xmlns:cx3="http://schemas.microsoft.com/office/drawing/2016/5/9/chartex" xmlns="" xmlns:mv="urn:schemas-microsoft-com:mac:vml" xmlns:mo="http://schemas.microsoft.com/office/mac/office/2008/main" r:embed="rId2"/>
+                        <asvg:svgBlip xmlns:mo="http://schemas.microsoft.com/office/mac/office/2008/main" xmlns:mv="urn:schemas-microsoft-com:mac:vml" xmlns="" xmlns:cx3="http://schemas.microsoft.com/office/drawing/2016/5/9/chartex" xmlns:cx4="http://schemas.microsoft.com/office/drawing/2016/5/10/chartex" xmlns:cx5="http://schemas.microsoft.com/office/drawing/2016/5/11/chartex" xmlns:cx6="http://schemas.microsoft.com/office/drawing/2016/5/12/chartex" xmlns:cx7="http://schemas.microsoft.com/office/drawing/2016/5/13/chartex" xmlns:cx8="http://schemas.microsoft.com/office/drawing/2016/5/14/chartex" xmlns:aink="http://schemas.microsoft.com/office/drawing/2016/ink" xmlns:am3d="http://schemas.microsoft.com/office/drawing/2017/model3d" xmlns:o="urn:schemas-microsoft-com:office:office" xmlns:v="urn:schemas-microsoft-com:vml" xmlns:w10="urn:schemas-microsoft-com:office:word" xmlns:w="http://schemas.openxmlformats.org/wordprocessingml/2006/main" xmlns:w16cid="http://schemas.microsoft.com/office/word/2016/wordml/cid" xmlns:asvg="http://schemas.microsoft.com/office/drawing/2016/SVG/main" r:embed="rId2"/>
                       </a:ext>
                     </a:extLst>
                   </a:blip>
@@ -1559,6 +1551,7 @@
   <w:style w:type="character" w:default="1" w:styleId="Fuentedeprrafopredeter">
     <w:name w:val="Default Paragraph Font"/>
     <w:uiPriority w:val="1"/>
+    <w:semiHidden/>
     <w:unhideWhenUsed/>
   </w:style>
   <w:style w:type="table" w:default="1" w:styleId="Tablanormal">
@@ -3068,6 +3061,7 @@
     <w:rsid w:val="00A31E30"/>
     <w:rsid w:val="00AC080C"/>
     <w:rsid w:val="00C9152C"/>
+    <w:rsid w:val="00E84F00"/>
   </w:rsids>
   <m:mathPr>
     <m:mathFont m:val="Cambria Math"/>
@@ -3990,12 +3984,12 @@
 </file>
 
 <file path=customXml/item1.xml><?xml version="1.0" encoding="utf-8"?>
-<p:properties xmlns:p="http://schemas.microsoft.com/office/2006/metadata/properties" xmlns:xsi="http://www.w3.org/2001/XMLSchema-instance" xmlns:pc="http://schemas.microsoft.com/office/infopath/2007/PartnerControls">
-  <documentManagement>
-    <_ip_UnifiedCompliancePolicyUIAction xmlns="http://schemas.microsoft.com/sharepoint/v3" xsi:nil="true"/>
-    <_ip_UnifiedCompliancePolicyProperties xmlns="http://schemas.microsoft.com/sharepoint/v3" xsi:nil="true"/>
-  </documentManagement>
-</p:properties>
+<?mso-contentType ?>
+<FormTemplates xmlns="http://schemas.microsoft.com/sharepoint/v3/contenttype/forms">
+  <Display>DocumentLibraryForm</Display>
+  <Edit>DocumentLibraryForm</Edit>
+  <New>DocumentLibraryForm</New>
+</FormTemplates>
 </file>
 
 <file path=customXml/item2.xml><?xml version="1.0" encoding="utf-8"?>
@@ -4207,20 +4201,18 @@
 </file>
 
 <file path=customXml/item3.xml><?xml version="1.0" encoding="utf-8"?>
-<?mso-contentType ?>
-<FormTemplates xmlns="http://schemas.microsoft.com/sharepoint/v3/contenttype/forms">
-  <Display>DocumentLibraryForm</Display>
-  <Edit>DocumentLibraryForm</Edit>
-  <New>DocumentLibraryForm</New>
-</FormTemplates>
+<p:properties xmlns:p="http://schemas.microsoft.com/office/2006/metadata/properties" xmlns:xsi="http://www.w3.org/2001/XMLSchema-instance" xmlns:pc="http://schemas.microsoft.com/office/infopath/2007/PartnerControls">
+  <documentManagement>
+    <_ip_UnifiedCompliancePolicyUIAction xmlns="http://schemas.microsoft.com/sharepoint/v3" xsi:nil="true"/>
+    <_ip_UnifiedCompliancePolicyProperties xmlns="http://schemas.microsoft.com/sharepoint/v3" xsi:nil="true"/>
+  </documentManagement>
+</p:properties>
 </file>
 
 <file path=customXml/itemProps1.xml><?xml version="1.0" encoding="utf-8"?>
-<ds:datastoreItem xmlns:ds="http://schemas.openxmlformats.org/officeDocument/2006/customXml" ds:itemID="{0EAD815F-B2F8-422F-9315-93019FF4975D}">
+<ds:datastoreItem xmlns:ds="http://schemas.openxmlformats.org/officeDocument/2006/customXml" ds:itemID="{1F203D5F-FF77-45BF-9727-5429B6F41A7D}">
   <ds:schemaRefs>
-    <ds:schemaRef ds:uri="http://schemas.microsoft.com/office/2006/metadata/properties"/>
-    <ds:schemaRef ds:uri="http://schemas.microsoft.com/office/infopath/2007/PartnerControls"/>
-    <ds:schemaRef ds:uri="http://schemas.microsoft.com/sharepoint/v3"/>
+    <ds:schemaRef ds:uri="http://schemas.microsoft.com/sharepoint/v3/contenttype/forms"/>
   </ds:schemaRefs>
 </ds:datastoreItem>
 </file>
@@ -4246,9 +4238,11 @@
 </file>
 
 <file path=customXml/itemProps3.xml><?xml version="1.0" encoding="utf-8"?>
-<ds:datastoreItem xmlns:ds="http://schemas.openxmlformats.org/officeDocument/2006/customXml" ds:itemID="{1F203D5F-FF77-45BF-9727-5429B6F41A7D}">
+<ds:datastoreItem xmlns:ds="http://schemas.openxmlformats.org/officeDocument/2006/customXml" ds:itemID="{0EAD815F-B2F8-422F-9315-93019FF4975D}">
   <ds:schemaRefs>
-    <ds:schemaRef ds:uri="http://schemas.microsoft.com/sharepoint/v3/contenttype/forms"/>
+    <ds:schemaRef ds:uri="http://schemas.microsoft.com/office/2006/metadata/properties"/>
+    <ds:schemaRef ds:uri="http://schemas.microsoft.com/office/infopath/2007/PartnerControls"/>
+    <ds:schemaRef ds:uri="http://schemas.microsoft.com/sharepoint/v3"/>
   </ds:schemaRefs>
 </ds:datastoreItem>
 </file>
--- a/images/Marcel Morales.docx
+++ b/images/Marcel Morales.docx
@@ -248,6 +248,11 @@
             </w:r>
           </w:p>
           <w:p>
+            <w:r>
+              <w:t>+51-972-491-645</w:t>
+            </w:r>
+          </w:p>
+          <w:p>
             <w:pPr>
               <w:rPr>
                 <w:lang w:bidi="es-ES"/>
@@ -368,6 +373,21 @@
           <w:p>
             <w:r>
               <w:t>IOT.</w:t>
+            </w:r>
+            <w:bookmarkStart w:id="0" w:name="_GoBack"/>
+            <w:bookmarkEnd w:id="0"/>
+          </w:p>
+          <w:p>
+            <w:pPr>
+              <w:pStyle w:val="Ttulo3"/>
+            </w:pPr>
+            <w:r>
+              <w:t>IDIOMAS</w:t>
+            </w:r>
+          </w:p>
+          <w:p>
+            <w:r>
+              <w:t>Ingles Intermedio.</w:t>
             </w:r>
           </w:p>
           <w:p/>
@@ -850,16 +870,8 @@
               <w:rPr>
                 <w:b/>
               </w:rPr>
-              <w:t xml:space="preserve">, </w:t>
-            </w:r>
-            <w:r>
-              <w:rPr>
-                <w:b/>
-              </w:rPr>
-              <w:t>Project Manager</w:t>
-            </w:r>
-            <w:bookmarkStart w:id="0" w:name="_GoBack"/>
-            <w:bookmarkEnd w:id="0"/>
+              <w:t>, Project Manager</w:t>
+            </w:r>
           </w:p>
           <w:p>
             <w:r>
@@ -879,11 +891,9 @@
             <w:r>
               <w:t xml:space="preserve">Desarrollo de </w:t>
             </w:r>
-            <w:proofErr w:type="spellStart"/>
-            <w:r>
-              <w:t>paginas</w:t>
-            </w:r>
-            <w:proofErr w:type="spellEnd"/>
+            <w:r>
+              <w:t>páginas</w:t>
+            </w:r>
             <w:r>
               <w:t xml:space="preserve"> y Web. </w:t>
             </w:r>
@@ -935,7 +945,7 @@
                 <w:lang w:val="es-PE" w:eastAsia="es-PE"/>
               </w:rPr>
               <w:drawing>
-                <wp:inline distT="0" distB="0" distL="0" distR="0" wp14:anchorId="1B058EA1" wp14:editId="0DAFCB47">
+                <wp:inline distT="0" distB="0" distL="0" distR="0" wp14:anchorId="1B058EA1" wp14:editId="494EBFC3">
                   <wp:extent cx="3860165" cy="2276475"/>
                   <wp:effectExtent l="0" t="0" r="0" b="0"/>
                   <wp:docPr id="12" name="Gráfico 12" descr="gráfico de aptitudes"/>
@@ -1049,7 +1059,7 @@
                         <a14:useLocalDpi xmlns:a14="http://schemas.microsoft.com/office/drawing/2010/main" val="0"/>
                       </a:ext>
                       <a:ext uri="{96DAC541-7B7A-43D3-8B79-37D633B846F1}">
-                        <asvg:svgBlip xmlns:mo="http://schemas.microsoft.com/office/mac/office/2008/main" xmlns:mv="urn:schemas-microsoft-com:mac:vml" xmlns="" xmlns:cx3="http://schemas.microsoft.com/office/drawing/2016/5/9/chartex" xmlns:cx4="http://schemas.microsoft.com/office/drawing/2016/5/10/chartex" xmlns:cx5="http://schemas.microsoft.com/office/drawing/2016/5/11/chartex" xmlns:cx6="http://schemas.microsoft.com/office/drawing/2016/5/12/chartex" xmlns:cx7="http://schemas.microsoft.com/office/drawing/2016/5/13/chartex" xmlns:cx8="http://schemas.microsoft.com/office/drawing/2016/5/14/chartex" xmlns:aink="http://schemas.microsoft.com/office/drawing/2016/ink" xmlns:am3d="http://schemas.microsoft.com/office/drawing/2017/model3d" xmlns:o="urn:schemas-microsoft-com:office:office" xmlns:v="urn:schemas-microsoft-com:vml" xmlns:w10="urn:schemas-microsoft-com:office:word" xmlns:w="http://schemas.openxmlformats.org/wordprocessingml/2006/main" xmlns:w16cid="http://schemas.microsoft.com/office/word/2016/wordml/cid" xmlns:asvg="http://schemas.microsoft.com/office/drawing/2016/SVG/main" r:embed="rId2"/>
+                        <asvg:svgBlip xmlns:asvg="http://schemas.microsoft.com/office/drawing/2016/SVG/main" xmlns:w16cid="http://schemas.microsoft.com/office/word/2016/wordml/cid" xmlns:w="http://schemas.openxmlformats.org/wordprocessingml/2006/main" xmlns:w10="urn:schemas-microsoft-com:office:word" xmlns:v="urn:schemas-microsoft-com:vml" xmlns:o="urn:schemas-microsoft-com:office:office" xmlns:am3d="http://schemas.microsoft.com/office/drawing/2017/model3d" xmlns:aink="http://schemas.microsoft.com/office/drawing/2016/ink" xmlns:cx8="http://schemas.microsoft.com/office/drawing/2016/5/14/chartex" xmlns:cx7="http://schemas.microsoft.com/office/drawing/2016/5/13/chartex" xmlns:cx6="http://schemas.microsoft.com/office/drawing/2016/5/12/chartex" xmlns:cx5="http://schemas.microsoft.com/office/drawing/2016/5/11/chartex" xmlns:cx4="http://schemas.microsoft.com/office/drawing/2016/5/10/chartex" xmlns:cx3="http://schemas.microsoft.com/office/drawing/2016/5/9/chartex" xmlns="" xmlns:mv="urn:schemas-microsoft-com:mac:vml" xmlns:mo="http://schemas.microsoft.com/office/mac/office/2008/main" r:embed="rId2"/>
                       </a:ext>
                     </a:extLst>
                   </a:blip>
@@ -1896,6 +1906,35 @@
           </c:spPr>
           <c:invertIfNegative val="0"/>
           <c:dLbls>
+            <c:dLbl>
+              <c:idx val="0"/>
+              <c:tx>
+                <c:rich>
+                  <a:bodyPr/>
+                  <a:lstStyle/>
+                  <a:p>
+                    <a:r>
+                      <a:rPr lang="en-US"/>
+                      <a:t>50%</a:t>
+                    </a:r>
+                  </a:p>
+                </c:rich>
+              </c:tx>
+              <c:dLblPos val="ctr"/>
+              <c:showLegendKey val="0"/>
+              <c:showVal val="1"/>
+              <c:showCatName val="0"/>
+              <c:showSerName val="0"/>
+              <c:showPercent val="0"/>
+              <c:showBubbleSize val="0"/>
+              <c:separator>, </c:separator>
+              <c:extLst>
+                <c:ext xmlns:c15="http://schemas.microsoft.com/office/drawing/2012/chart" uri="{CE6537A1-D6FC-4f65-9D91-7224C49458BB}"/>
+                <c:ext xmlns:c16="http://schemas.microsoft.com/office/drawing/2014/chart" uri="{C3380CC4-5D6E-409C-BE32-E72D297353CC}">
+                  <c16:uniqueId val="{00000000-C4FA-4C2D-9B36-3E8FBC79631C}"/>
+                </c:ext>
+              </c:extLst>
+            </c:dLbl>
             <c:numFmt formatCode="0%" sourceLinked="0"/>
             <c:spPr>
               <a:noFill/>
@@ -2054,8 +2093,8 @@
           <c:showPercent val="0"/>
           <c:showBubbleSize val="0"/>
         </c:dLbls>
-        <c:gapWidth val="78"/>
-        <c:overlap val="60"/>
+        <c:gapWidth val="40"/>
+        <c:overlap val="40"/>
         <c:axId val="-2078153056"/>
         <c:axId val="-2088203120"/>
       </c:barChart>
@@ -3058,6 +3097,8 @@
   </w:compat>
   <w:rsids>
     <w:rsidRoot w:val="00A31E30"/>
+    <w:rsid w:val="001E46F3"/>
+    <w:rsid w:val="009172B9"/>
     <w:rsid w:val="00A31E30"/>
     <w:rsid w:val="00AC080C"/>
     <w:rsid w:val="00C9152C"/>
@@ -3713,6 +3754,18 @@
       <w:lang w:val="es-PE" w:eastAsia="es-PE"/>
     </w:rPr>
   </w:style>
+  <w:style w:type="paragraph" w:customStyle="1" w:styleId="408D25233BC1419BAB3B3C11CD7E7E52">
+    <w:name w:val="408D25233BC1419BAB3B3C11CD7E7E52"/>
+    <w:rsid w:val="001E46F3"/>
+    <w:pPr>
+      <w:spacing w:after="160" w:line="259" w:lineRule="auto"/>
+    </w:pPr>
+    <w:rPr>
+      <w:sz w:val="22"/>
+      <w:szCs w:val="22"/>
+      <w:lang w:val="es-PE" w:eastAsia="es-PE"/>
+    </w:rPr>
+  </w:style>
 </w:styles>
 </file>
 
@@ -3984,12 +4037,12 @@
 </file>
 
 <file path=customXml/item1.xml><?xml version="1.0" encoding="utf-8"?>
-<?mso-contentType ?>
-<FormTemplates xmlns="http://schemas.microsoft.com/sharepoint/v3/contenttype/forms">
-  <Display>DocumentLibraryForm</Display>
-  <Edit>DocumentLibraryForm</Edit>
-  <New>DocumentLibraryForm</New>
-</FormTemplates>
+<p:properties xmlns:p="http://schemas.microsoft.com/office/2006/metadata/properties" xmlns:xsi="http://www.w3.org/2001/XMLSchema-instance" xmlns:pc="http://schemas.microsoft.com/office/infopath/2007/PartnerControls">
+  <documentManagement>
+    <_ip_UnifiedCompliancePolicyUIAction xmlns="http://schemas.microsoft.com/sharepoint/v3" xsi:nil="true"/>
+    <_ip_UnifiedCompliancePolicyProperties xmlns="http://schemas.microsoft.com/sharepoint/v3" xsi:nil="true"/>
+  </documentManagement>
+</p:properties>
 </file>
 
 <file path=customXml/item2.xml><?xml version="1.0" encoding="utf-8"?>
@@ -4201,18 +4254,20 @@
 </file>
 
 <file path=customXml/item3.xml><?xml version="1.0" encoding="utf-8"?>
-<p:properties xmlns:p="http://schemas.microsoft.com/office/2006/metadata/properties" xmlns:xsi="http://www.w3.org/2001/XMLSchema-instance" xmlns:pc="http://schemas.microsoft.com/office/infopath/2007/PartnerControls">
-  <documentManagement>
-    <_ip_UnifiedCompliancePolicyUIAction xmlns="http://schemas.microsoft.com/sharepoint/v3" xsi:nil="true"/>
-    <_ip_UnifiedCompliancePolicyProperties xmlns="http://schemas.microsoft.com/sharepoint/v3" xsi:nil="true"/>
-  </documentManagement>
-</p:properties>
+<?mso-contentType ?>
+<FormTemplates xmlns="http://schemas.microsoft.com/sharepoint/v3/contenttype/forms">
+  <Display>DocumentLibraryForm</Display>
+  <Edit>DocumentLibraryForm</Edit>
+  <New>DocumentLibraryForm</New>
+</FormTemplates>
 </file>
 
 <file path=customXml/itemProps1.xml><?xml version="1.0" encoding="utf-8"?>
-<ds:datastoreItem xmlns:ds="http://schemas.openxmlformats.org/officeDocument/2006/customXml" ds:itemID="{1F203D5F-FF77-45BF-9727-5429B6F41A7D}">
+<ds:datastoreItem xmlns:ds="http://schemas.openxmlformats.org/officeDocument/2006/customXml" ds:itemID="{0EAD815F-B2F8-422F-9315-93019FF4975D}">
   <ds:schemaRefs>
-    <ds:schemaRef ds:uri="http://schemas.microsoft.com/sharepoint/v3/contenttype/forms"/>
+    <ds:schemaRef ds:uri="http://schemas.microsoft.com/office/2006/metadata/properties"/>
+    <ds:schemaRef ds:uri="http://schemas.microsoft.com/office/infopath/2007/PartnerControls"/>
+    <ds:schemaRef ds:uri="http://schemas.microsoft.com/sharepoint/v3"/>
   </ds:schemaRefs>
 </ds:datastoreItem>
 </file>
@@ -4238,11 +4293,9 @@
 </file>
 
 <file path=customXml/itemProps3.xml><?xml version="1.0" encoding="utf-8"?>
-<ds:datastoreItem xmlns:ds="http://schemas.openxmlformats.org/officeDocument/2006/customXml" ds:itemID="{0EAD815F-B2F8-422F-9315-93019FF4975D}">
+<ds:datastoreItem xmlns:ds="http://schemas.openxmlformats.org/officeDocument/2006/customXml" ds:itemID="{1F203D5F-FF77-45BF-9727-5429B6F41A7D}">
   <ds:schemaRefs>
-    <ds:schemaRef ds:uri="http://schemas.microsoft.com/office/2006/metadata/properties"/>
-    <ds:schemaRef ds:uri="http://schemas.microsoft.com/office/infopath/2007/PartnerControls"/>
-    <ds:schemaRef ds:uri="http://schemas.microsoft.com/sharepoint/v3"/>
+    <ds:schemaRef ds:uri="http://schemas.microsoft.com/sharepoint/v3/contenttype/forms"/>
   </ds:schemaRefs>
 </ds:datastoreItem>
 </file>
--- a/images/Marcel Morales.docx
+++ b/images/Marcel Morales.docx
@@ -374,8 +374,6 @@
             <w:r>
               <w:t>IOT.</w:t>
             </w:r>
-            <w:bookmarkStart w:id="0" w:name="_GoBack"/>
-            <w:bookmarkEnd w:id="0"/>
           </w:p>
           <w:p>
             <w:pPr>
@@ -389,6 +387,10 @@
             <w:r>
               <w:t>Ingles Intermedio.</w:t>
             </w:r>
+          </w:p>
+          <w:p>
+            <w:bookmarkStart w:id="0" w:name="_GoBack"/>
+            <w:bookmarkEnd w:id="0"/>
           </w:p>
           <w:p/>
         </w:tc>
@@ -3098,8 +3100,8 @@
   <w:rsids>
     <w:rsidRoot w:val="00A31E30"/>
     <w:rsid w:val="001E46F3"/>
-    <w:rsid w:val="009172B9"/>
     <w:rsid w:val="00A31E30"/>
+    <w:rsid w:val="00A347E5"/>
     <w:rsid w:val="00AC080C"/>
     <w:rsid w:val="00C9152C"/>
     <w:rsid w:val="00E84F00"/>
